--- a/Final Project Term 2/MAIN.docx
+++ b/Final Project Term 2/MAIN.docx
@@ -4,56 +4,2130 @@
   <w:body>
     <w:p>
       <w:r>
-        <w:t>MAIN</w:t>
+        <w:rPr>
+          <w:b/>
+          <w:bCs/>
+        </w:rPr>
+        <w:t>Create a Graphical User Interface</w:t>
+      </w:r>
+      <w:r>
+        <w:rPr>
+          <w:b/>
+          <w:bCs/>
+          <w:i/>
+          <w:iCs/>
+        </w:rPr>
+        <w:t xml:space="preserve"> GUI</w:t>
+      </w:r>
+      <w:r>
+        <w:rPr>
+          <w:b/>
+          <w:bCs/>
+        </w:rPr>
+        <w:t>-based game application using Python Programming language that utilizes both the basics and advanced programming structures:</w:t>
+      </w:r>
+    </w:p>
+    <w:p>
+      <w:pPr>
+        <w:numPr>
+          <w:ilvl w:val="0"/>
+          <w:numId w:val="4"/>
+        </w:numPr>
+      </w:pPr>
+      <w:r>
+        <w:t>Sequential Structures</w:t>
+      </w:r>
+      <w:r>
+        <w:t xml:space="preserve"> – mostly how the code is </w:t>
+      </w:r>
+      <w:proofErr w:type="spellStart"/>
+      <w:r>
+        <w:t>ya</w:t>
+      </w:r>
+      <w:proofErr w:type="spellEnd"/>
+      <w:r>
+        <w:t xml:space="preserve"> know, ordered</w:t>
+      </w:r>
+      <w:r>
+        <w:t>, code 1 to code 2</w:t>
+      </w:r>
+    </w:p>
+    <w:p>
+      <w:pPr>
+        <w:numPr>
+          <w:ilvl w:val="0"/>
+          <w:numId w:val="4"/>
+        </w:numPr>
+      </w:pPr>
+      <w:r>
+        <w:t>Decision Structures</w:t>
+      </w:r>
+      <w:r>
+        <w:t xml:space="preserve"> – ifs, else</w:t>
+      </w:r>
+    </w:p>
+    <w:p>
+      <w:pPr>
+        <w:numPr>
+          <w:ilvl w:val="0"/>
+          <w:numId w:val="4"/>
+        </w:numPr>
+      </w:pPr>
+      <w:r>
+        <w:t>Repetition Structures</w:t>
+      </w:r>
+      <w:r>
+        <w:t xml:space="preserve"> - while</w:t>
+      </w:r>
+    </w:p>
+    <w:p>
+      <w:pPr>
+        <w:numPr>
+          <w:ilvl w:val="0"/>
+          <w:numId w:val="4"/>
+        </w:numPr>
+      </w:pPr>
+      <w:r>
+        <w:t>String Methods</w:t>
+      </w:r>
+      <w:r>
+        <w:t xml:space="preserve"> – some stuff link </w:t>
+      </w:r>
+      <w:proofErr w:type="spellStart"/>
+      <w:r>
+        <w:t>len</w:t>
+      </w:r>
+      <w:proofErr w:type="spellEnd"/>
+      <w:r>
+        <w:t xml:space="preserve">() uppercase() </w:t>
+      </w:r>
+      <w:proofErr w:type="spellStart"/>
+      <w:r>
+        <w:t>etc</w:t>
+      </w:r>
+      <w:proofErr w:type="spellEnd"/>
+    </w:p>
+    <w:p>
+      <w:pPr>
+        <w:numPr>
+          <w:ilvl w:val="0"/>
+          <w:numId w:val="4"/>
+        </w:numPr>
+      </w:pPr>
+      <w:r>
+        <w:t>Text File Manipulation</w:t>
+      </w:r>
+      <w:r>
+        <w:t xml:space="preserve"> – make file, like </w:t>
+      </w:r>
+      <w:r>
+        <w:t>f = open(“filename”, “operation”)</w:t>
+      </w:r>
+    </w:p>
+    <w:p>
+      <w:pPr>
+        <w:numPr>
+          <w:ilvl w:val="0"/>
+          <w:numId w:val="4"/>
+        </w:numPr>
+      </w:pPr>
+      <w:r>
+        <w:t>Lists and Dictionaries</w:t>
+      </w:r>
+      <w:r>
+        <w:t xml:space="preserve"> – x = [“apples”, “</w:t>
+      </w:r>
+      <w:proofErr w:type="spellStart"/>
+      <w:r>
+        <w:t>bananna</w:t>
+      </w:r>
+      <w:proofErr w:type="spellEnd"/>
+      <w:r>
+        <w:t>”]</w:t>
+      </w:r>
+    </w:p>
+    <w:p>
+      <w:pPr>
+        <w:numPr>
+          <w:ilvl w:val="0"/>
+          <w:numId w:val="4"/>
+        </w:numPr>
+      </w:pPr>
+      <w:r>
+        <w:t>Functions</w:t>
+      </w:r>
+      <w:r>
+        <w:t xml:space="preserve"> – functions…def </w:t>
+      </w:r>
+      <w:proofErr w:type="spellStart"/>
+      <w:r>
+        <w:t>donutspinning</w:t>
+      </w:r>
+      <w:proofErr w:type="spellEnd"/>
+      <w:r>
+        <w:t>():</w:t>
+      </w:r>
+    </w:p>
+    <w:p>
+      <w:pPr>
+        <w:numPr>
+          <w:ilvl w:val="0"/>
+          <w:numId w:val="4"/>
+        </w:numPr>
+      </w:pPr>
+      <w:r>
+        <w:t>Program Modularization</w:t>
+      </w:r>
+      <w:r>
+        <w:t xml:space="preserve"> – </w:t>
+      </w:r>
+      <w:proofErr w:type="spellStart"/>
+      <w:r>
+        <w:t>lahi</w:t>
+      </w:r>
+      <w:proofErr w:type="spellEnd"/>
+      <w:r>
+        <w:t xml:space="preserve"> </w:t>
+      </w:r>
+      <w:proofErr w:type="spellStart"/>
+      <w:r>
+        <w:t>lahi</w:t>
+      </w:r>
+      <w:proofErr w:type="spellEnd"/>
+      <w:r>
+        <w:t xml:space="preserve"> </w:t>
+      </w:r>
+      <w:proofErr w:type="spellStart"/>
+      <w:r>
+        <w:t>nga</w:t>
+      </w:r>
+      <w:proofErr w:type="spellEnd"/>
+      <w:r>
+        <w:t xml:space="preserve"> file ang </w:t>
+      </w:r>
+      <w:proofErr w:type="spellStart"/>
+      <w:r>
+        <w:t>mga</w:t>
+      </w:r>
+      <w:proofErr w:type="spellEnd"/>
+      <w:r>
+        <w:t xml:space="preserve"> parts, </w:t>
+      </w:r>
+      <w:proofErr w:type="spellStart"/>
+      <w:r>
+        <w:t>i.e</w:t>
+      </w:r>
+      <w:proofErr w:type="spellEnd"/>
+      <w:r>
+        <w:t xml:space="preserve"> may calculation </w:t>
+      </w:r>
+      <w:proofErr w:type="spellStart"/>
+      <w:r>
+        <w:t>sa</w:t>
+      </w:r>
+      <w:proofErr w:type="spellEnd"/>
+      <w:r>
+        <w:t xml:space="preserve"> scores is </w:t>
+      </w:r>
+      <w:proofErr w:type="spellStart"/>
+      <w:r>
+        <w:t>lahi</w:t>
+      </w:r>
+      <w:proofErr w:type="spellEnd"/>
+      <w:r>
+        <w:t xml:space="preserve"> from main.py </w:t>
+      </w:r>
+      <w:proofErr w:type="spellStart"/>
+      <w:r>
+        <w:t>naa</w:t>
+      </w:r>
+      <w:proofErr w:type="spellEnd"/>
+      <w:r>
+        <w:t xml:space="preserve"> </w:t>
+      </w:r>
+      <w:proofErr w:type="spellStart"/>
+      <w:r>
+        <w:t>siya</w:t>
+      </w:r>
+      <w:proofErr w:type="spellEnd"/>
+      <w:r>
+        <w:t xml:space="preserve"> calc.py</w:t>
+      </w:r>
+    </w:p>
+    <w:p>
+      <w:pPr>
+        <w:numPr>
+          <w:ilvl w:val="0"/>
+          <w:numId w:val="4"/>
+        </w:numPr>
+      </w:pPr>
+      <w:r>
+        <w:t>Simple Graphics and Image Processing</w:t>
+      </w:r>
+      <w:r>
+        <w:t xml:space="preserve"> – pictures, hmmm maybe </w:t>
+      </w:r>
+      <w:proofErr w:type="spellStart"/>
+      <w:r>
+        <w:t>enegative</w:t>
+      </w:r>
+      <w:proofErr w:type="spellEnd"/>
+      <w:r>
+        <w:t xml:space="preserve"> </w:t>
+      </w:r>
+      <w:proofErr w:type="spellStart"/>
+      <w:r>
+        <w:t>pag</w:t>
+      </w:r>
+      <w:proofErr w:type="spellEnd"/>
+      <w:r>
+        <w:t xml:space="preserve"> </w:t>
+      </w:r>
+      <w:proofErr w:type="spellStart"/>
+      <w:r>
+        <w:t>mamatay</w:t>
+      </w:r>
+      <w:proofErr w:type="spellEnd"/>
+      <w:r>
+        <w:t>?</w:t>
+      </w:r>
+    </w:p>
+    <w:p>
+      <w:pPr>
+        <w:numPr>
+          <w:ilvl w:val="0"/>
+          <w:numId w:val="4"/>
+        </w:numPr>
+      </w:pPr>
+      <w:r>
+        <w:t>Graphical User Interfaces</w:t>
+      </w:r>
+      <w:r>
+        <w:t xml:space="preserve"> – self-explanatory</w:t>
+      </w:r>
+    </w:p>
+    <w:p>
+      <w:pPr>
+        <w:numPr>
+          <w:ilvl w:val="0"/>
+          <w:numId w:val="4"/>
+        </w:numPr>
+      </w:pPr>
+      <w:r>
+        <w:t>Designing with Classes</w:t>
+      </w:r>
+      <w:r>
+        <w:t xml:space="preserve"> – </w:t>
+      </w:r>
+      <w:proofErr w:type="spellStart"/>
+      <w:r>
+        <w:t>murag</w:t>
+      </w:r>
+      <w:proofErr w:type="spellEnd"/>
+      <w:r>
+        <w:t xml:space="preserve"> </w:t>
+      </w:r>
+      <w:proofErr w:type="spellStart"/>
+      <w:r>
+        <w:t>pareha</w:t>
+      </w:r>
+      <w:proofErr w:type="spellEnd"/>
+      <w:r>
+        <w:t xml:space="preserve"> </w:t>
+      </w:r>
+      <w:proofErr w:type="spellStart"/>
+      <w:r>
+        <w:t>atung</w:t>
+      </w:r>
+      <w:proofErr w:type="spellEnd"/>
+      <w:r>
+        <w:t xml:space="preserve"> class </w:t>
+      </w:r>
+      <w:proofErr w:type="spellStart"/>
+      <w:r>
+        <w:t>easyFrame</w:t>
+      </w:r>
+      <w:proofErr w:type="spellEnd"/>
+      <w:r>
+        <w:t>()</w:t>
+      </w:r>
+    </w:p>
+    <w:p>
+      <w:pPr>
+        <w:numPr>
+          <w:ilvl w:val="0"/>
+          <w:numId w:val="4"/>
+        </w:numPr>
+      </w:pPr>
+      <w:r>
+        <w:t>Network Application and Client/Server Programming (optional)</w:t>
+      </w:r>
+      <w:r>
+        <w:t xml:space="preserve"> – para multiplayer</w:t>
+      </w:r>
+    </w:p>
+    <w:p>
+      <w:pPr>
+        <w:numPr>
+          <w:ilvl w:val="0"/>
+          <w:numId w:val="4"/>
+        </w:numPr>
+      </w:pPr>
+      <w:r>
+        <w:t>Searching, Sorting, and Complexity (optional)</w:t>
+      </w:r>
+      <w:r>
+        <w:t xml:space="preserve"> – para </w:t>
+      </w:r>
+      <w:proofErr w:type="spellStart"/>
+      <w:r>
+        <w:t>sa</w:t>
+      </w:r>
+      <w:proofErr w:type="spellEnd"/>
+      <w:r>
+        <w:t xml:space="preserve"> leaderboard</w:t>
+      </w:r>
+    </w:p>
+    <w:p>
+      <w:r>
+        <w:rPr>
+          <w:b/>
+          <w:bCs/>
+          <w:u w:val="single"/>
+        </w:rPr>
+        <w:t>Mechanics:</w:t>
+      </w:r>
+    </w:p>
+    <w:p>
+      <w:pPr>
+        <w:numPr>
+          <w:ilvl w:val="0"/>
+          <w:numId w:val="5"/>
+        </w:numPr>
+      </w:pPr>
+      <w:r>
+        <w:t>The project can be done individually or in groups, with a maximum of 4 members per group. You can choose your group members. There are no more changes after the title of the final project is approved.</w:t>
+      </w:r>
+    </w:p>
+    <w:p>
+      <w:pPr>
+        <w:numPr>
+          <w:ilvl w:val="0"/>
+          <w:numId w:val="5"/>
+        </w:numPr>
+      </w:pPr>
+      <w:r>
+        <w:t xml:space="preserve">Each individual or group must choose a </w:t>
+      </w:r>
+      <w:r>
+        <w:rPr>
+          <w:b/>
+          <w:bCs/>
+          <w:i/>
+          <w:iCs/>
+        </w:rPr>
+        <w:t>game </w:t>
+      </w:r>
+      <w:r>
+        <w:t>to convert to a GUI-based program. There must be no duplication of games across all groups in all sections.</w:t>
+      </w:r>
+    </w:p>
+    <w:p>
+      <w:pPr>
+        <w:numPr>
+          <w:ilvl w:val="0"/>
+          <w:numId w:val="5"/>
+        </w:numPr>
+      </w:pPr>
+      <w:r>
+        <w:t>The project must be </w:t>
+      </w:r>
+      <w:r>
+        <w:rPr>
+          <w:b/>
+          <w:bCs/>
+        </w:rPr>
+        <w:t>coded using the Python programming language</w:t>
+      </w:r>
+      <w:r>
+        <w:t> and run on any applicable IDE (e.g. PyCharm) that utilizes the Python language.</w:t>
+      </w:r>
+    </w:p>
+    <w:p>
+      <w:pPr>
+        <w:numPr>
+          <w:ilvl w:val="0"/>
+          <w:numId w:val="5"/>
+        </w:numPr>
+      </w:pPr>
+      <w:r>
+        <w:t>The submission will be done through a </w:t>
+      </w:r>
+      <w:r>
+        <w:rPr>
+          <w:b/>
+          <w:bCs/>
+        </w:rPr>
+        <w:t>face-to-face</w:t>
+      </w:r>
+      <w:r>
+        <w:t> presentation and documentation papers. The presentation slides must have the following contents:</w:t>
+      </w:r>
+    </w:p>
+    <w:p>
+      <w:pPr>
+        <w:numPr>
+          <w:ilvl w:val="0"/>
+          <w:numId w:val="6"/>
+        </w:numPr>
+      </w:pPr>
+      <w:r>
+        <w:t>Introduction of Group Members</w:t>
+      </w:r>
+    </w:p>
+    <w:p>
+      <w:pPr>
+        <w:numPr>
+          <w:ilvl w:val="0"/>
+          <w:numId w:val="6"/>
+        </w:numPr>
+      </w:pPr>
+      <w:r>
+        <w:t>Title of the Game</w:t>
+      </w:r>
+    </w:p>
+    <w:p>
+      <w:pPr>
+        <w:numPr>
+          <w:ilvl w:val="0"/>
+          <w:numId w:val="6"/>
+        </w:numPr>
+      </w:pPr>
+      <w:r>
+        <w:t>Mechanics of the Game (How to play the game)</w:t>
+      </w:r>
+    </w:p>
+    <w:p>
+      <w:pPr>
+        <w:numPr>
+          <w:ilvl w:val="0"/>
+          <w:numId w:val="6"/>
+        </w:numPr>
+      </w:pPr>
+      <w:r>
+        <w:t>Identification and explanation of when and where the required structures were utilized.</w:t>
+      </w:r>
+    </w:p>
+    <w:p>
+      <w:pPr>
+        <w:numPr>
+          <w:ilvl w:val="0"/>
+          <w:numId w:val="6"/>
+        </w:numPr>
+      </w:pPr>
+      <w:r>
+        <w:t>Run the game application (GUI-based project)</w:t>
+      </w:r>
+    </w:p>
+    <w:p>
+      <w:pPr>
+        <w:numPr>
+          <w:ilvl w:val="0"/>
+          <w:numId w:val="6"/>
+        </w:numPr>
+      </w:pPr>
+      <w:r>
+        <w:t>Conclusion and Learnings from the Project</w:t>
+      </w:r>
+    </w:p>
+    <w:p>
+      <w:r>
+        <w:t>Group members who do not contribute to the project are discouraged. Students who do such acts must be reported by any group member, with substantial evidence, directly to their respective course instructor for immediate action.</w:t>
+      </w:r>
+    </w:p>
+    <w:p>
+      <w:pPr>
+        <w:rPr>
+          <w:b/>
+          <w:bCs/>
+          <w:u w:val="single"/>
+        </w:rPr>
+      </w:pPr>
+      <w:r>
+        <w:rPr>
+          <w:b/>
+          <w:bCs/>
+          <w:noProof/>
+          <w:u w:val="single"/>
+        </w:rPr>
+        <w:drawing>
+          <wp:anchor distT="0" distB="0" distL="114300" distR="114300" simplePos="0" relativeHeight="251658240" behindDoc="0" locked="0" layoutInCell="1" allowOverlap="1" wp14:anchorId="2F75CCD7" wp14:editId="334D37B9">
+            <wp:simplePos x="0" y="0"/>
+            <wp:positionH relativeFrom="column">
+              <wp:posOffset>0</wp:posOffset>
+            </wp:positionH>
+            <wp:positionV relativeFrom="paragraph">
+              <wp:posOffset>295275</wp:posOffset>
+            </wp:positionV>
+            <wp:extent cx="5934075" cy="3762375"/>
+            <wp:effectExtent l="0" t="0" r="9525" b="9525"/>
+            <wp:wrapTopAndBottom/>
+            <wp:docPr id="2119177789" name="Picture 1"/>
+            <wp:cNvGraphicFramePr>
+              <a:graphicFrameLocks xmlns:a="http://schemas.openxmlformats.org/drawingml/2006/main" noChangeAspect="1"/>
+            </wp:cNvGraphicFramePr>
+            <a:graphic xmlns:a="http://schemas.openxmlformats.org/drawingml/2006/main">
+              <a:graphicData uri="http://schemas.openxmlformats.org/drawingml/2006/picture">
+                <pic:pic xmlns:pic="http://schemas.openxmlformats.org/drawingml/2006/picture">
+                  <pic:nvPicPr>
+                    <pic:cNvPr id="0" name="Picture 1"/>
+                    <pic:cNvPicPr>
+                      <a:picLocks noChangeAspect="1" noChangeArrowheads="1"/>
+                    </pic:cNvPicPr>
+                  </pic:nvPicPr>
+                  <pic:blipFill>
+                    <a:blip r:embed="rId5">
+                      <a:extLst>
+                        <a:ext uri="{28A0092B-C50C-407E-A947-70E740481C1C}">
+                          <a14:useLocalDpi xmlns:a14="http://schemas.microsoft.com/office/drawing/2010/main" val="0"/>
+                        </a:ext>
+                      </a:extLst>
+                    </a:blip>
+                    <a:srcRect/>
+                    <a:stretch>
+                      <a:fillRect/>
+                    </a:stretch>
+                  </pic:blipFill>
+                  <pic:spPr bwMode="auto">
+                    <a:xfrm>
+                      <a:off x="0" y="0"/>
+                      <a:ext cx="5934075" cy="3762375"/>
+                    </a:xfrm>
+                    <a:prstGeom prst="rect">
+                      <a:avLst/>
+                    </a:prstGeom>
+                    <a:noFill/>
+                    <a:ln>
+                      <a:noFill/>
+                    </a:ln>
+                  </pic:spPr>
+                </pic:pic>
+              </a:graphicData>
+            </a:graphic>
+            <wp14:sizeRelH relativeFrom="page">
+              <wp14:pctWidth>0</wp14:pctWidth>
+            </wp14:sizeRelH>
+            <wp14:sizeRelV relativeFrom="page">
+              <wp14:pctHeight>0</wp14:pctHeight>
+            </wp14:sizeRelV>
+          </wp:anchor>
+        </w:drawing>
+      </w:r>
+      <w:r>
+        <w:rPr>
+          <w:b/>
+          <w:bCs/>
+          <w:u w:val="single"/>
+        </w:rPr>
+        <w:t>Grading Rubrics:</w:t>
+      </w:r>
+      <w:r>
+        <w:rPr>
+          <w:b/>
+          <w:bCs/>
+          <w:noProof/>
+          <w:u w:val="single"/>
+        </w:rPr>
+        <w:t xml:space="preserve"> </w:t>
       </w:r>
     </w:p>
     <w:p/>
+    <w:p/>
+    <w:p/>
     <w:p>
       <w:r>
-        <w:t>MAKE FLOWCHART + PLUS PSEUDOCODE</w:t>
+        <w:t>GAME: MAPUA TYPING MANIA</w:t>
       </w:r>
     </w:p>
     <w:p>
-      <w:r>
-        <w:t>PROTOTYPE FOR TYPING GAME</w:t>
+      <w:pPr>
+        <w:jc w:val="center"/>
+      </w:pPr>
+      <w:r>
+        <w:t>TRACKER</w:t>
+      </w:r>
+    </w:p>
+    <w:tbl>
+      <w:tblPr>
+        <w:tblStyle w:val="TableGrid"/>
+        <w:tblW w:w="0" w:type="auto"/>
+        <w:jc w:val="center"/>
+        <w:tblLook w:val="04A0" w:firstRow="1" w:lastRow="0" w:firstColumn="1" w:lastColumn="0" w:noHBand="0" w:noVBand="1"/>
+      </w:tblPr>
+      <w:tblGrid>
+        <w:gridCol w:w="9303"/>
+        <w:gridCol w:w="1858"/>
+      </w:tblGrid>
+      <w:tr>
+        <w:trPr>
+          <w:trHeight w:val="423"/>
+          <w:jc w:val="center"/>
+        </w:trPr>
+        <w:tc>
+          <w:tcPr>
+            <w:tcW w:w="9303" w:type="dxa"/>
+          </w:tcPr>
+          <w:p>
+            <w:pPr>
+              <w:spacing w:line="480" w:lineRule="auto"/>
+              <w:jc w:val="center"/>
+            </w:pPr>
+            <w:r>
+              <w:t>MAIN TASK</w:t>
+            </w:r>
+          </w:p>
+        </w:tc>
+        <w:tc>
+          <w:tcPr>
+            <w:tcW w:w="1858" w:type="dxa"/>
+          </w:tcPr>
+          <w:p>
+            <w:pPr>
+              <w:spacing w:line="480" w:lineRule="auto"/>
+              <w:jc w:val="center"/>
+            </w:pPr>
+            <w:r>
+              <w:t>CHECKMARK</w:t>
+            </w:r>
+          </w:p>
+        </w:tc>
+      </w:tr>
+      <w:tr>
+        <w:trPr>
+          <w:trHeight w:val="423"/>
+          <w:jc w:val="center"/>
+        </w:trPr>
+        <w:tc>
+          <w:tcPr>
+            <w:tcW w:w="9303" w:type="dxa"/>
+          </w:tcPr>
+          <w:p>
+            <w:pPr>
+              <w:spacing w:line="480" w:lineRule="auto"/>
+              <w:jc w:val="center"/>
+            </w:pPr>
+            <w:r>
+              <w:t>ALGORITHMN</w:t>
+            </w:r>
+          </w:p>
+        </w:tc>
+        <w:tc>
+          <w:tcPr>
+            <w:tcW w:w="1858" w:type="dxa"/>
+          </w:tcPr>
+          <w:p>
+            <w:pPr>
+              <w:spacing w:line="480" w:lineRule="auto"/>
+              <w:jc w:val="center"/>
+            </w:pPr>
+          </w:p>
+        </w:tc>
+      </w:tr>
+      <w:tr>
+        <w:trPr>
+          <w:trHeight w:val="423"/>
+          <w:jc w:val="center"/>
+        </w:trPr>
+        <w:tc>
+          <w:tcPr>
+            <w:tcW w:w="9303" w:type="dxa"/>
+          </w:tcPr>
+          <w:p>
+            <w:pPr>
+              <w:spacing w:line="480" w:lineRule="auto"/>
+              <w:jc w:val="center"/>
+            </w:pPr>
+            <w:r>
+              <w:t>PSEUDOCODE</w:t>
+            </w:r>
+          </w:p>
+        </w:tc>
+        <w:tc>
+          <w:tcPr>
+            <w:tcW w:w="1858" w:type="dxa"/>
+          </w:tcPr>
+          <w:p>
+            <w:pPr>
+              <w:spacing w:line="480" w:lineRule="auto"/>
+              <w:jc w:val="center"/>
+            </w:pPr>
+          </w:p>
+        </w:tc>
+      </w:tr>
+      <w:tr>
+        <w:trPr>
+          <w:trHeight w:val="446"/>
+          <w:jc w:val="center"/>
+        </w:trPr>
+        <w:tc>
+          <w:tcPr>
+            <w:tcW w:w="9303" w:type="dxa"/>
+          </w:tcPr>
+          <w:p>
+            <w:pPr>
+              <w:spacing w:line="480" w:lineRule="auto"/>
+              <w:jc w:val="center"/>
+            </w:pPr>
+            <w:r>
+              <w:t>FLOWCHART</w:t>
+            </w:r>
+          </w:p>
+        </w:tc>
+        <w:tc>
+          <w:tcPr>
+            <w:tcW w:w="1858" w:type="dxa"/>
+          </w:tcPr>
+          <w:p>
+            <w:pPr>
+              <w:spacing w:line="480" w:lineRule="auto"/>
+              <w:jc w:val="center"/>
+            </w:pPr>
+          </w:p>
+        </w:tc>
+      </w:tr>
+      <w:tr>
+        <w:trPr>
+          <w:trHeight w:val="423"/>
+          <w:jc w:val="center"/>
+        </w:trPr>
+        <w:tc>
+          <w:tcPr>
+            <w:tcW w:w="9303" w:type="dxa"/>
+          </w:tcPr>
+          <w:p>
+            <w:pPr>
+              <w:spacing w:line="480" w:lineRule="auto"/>
+              <w:jc w:val="center"/>
+            </w:pPr>
+            <w:r>
+              <w:t>GAME</w:t>
+            </w:r>
+          </w:p>
+        </w:tc>
+        <w:tc>
+          <w:tcPr>
+            <w:tcW w:w="1858" w:type="dxa"/>
+          </w:tcPr>
+          <w:p>
+            <w:pPr>
+              <w:spacing w:line="480" w:lineRule="auto"/>
+              <w:jc w:val="center"/>
+            </w:pPr>
+          </w:p>
+        </w:tc>
+      </w:tr>
+    </w:tbl>
+    <w:p/>
+    <w:tbl>
+      <w:tblPr>
+        <w:tblStyle w:val="TableGrid"/>
+        <w:tblW w:w="5000" w:type="pct"/>
+        <w:jc w:val="center"/>
+        <w:tblLook w:val="04A0" w:firstRow="1" w:lastRow="0" w:firstColumn="1" w:lastColumn="0" w:noHBand="0" w:noVBand="1"/>
+      </w:tblPr>
+      <w:tblGrid>
+        <w:gridCol w:w="5844"/>
+        <w:gridCol w:w="1850"/>
+        <w:gridCol w:w="5260"/>
+        <w:gridCol w:w="2434"/>
+      </w:tblGrid>
+      <w:tr>
+        <w:trPr>
+          <w:trHeight w:val="423"/>
+          <w:jc w:val="center"/>
+        </w:trPr>
+        <w:tc>
+          <w:tcPr>
+            <w:tcW w:w="5000" w:type="pct"/>
+            <w:gridSpan w:val="4"/>
+          </w:tcPr>
+          <w:p>
+            <w:pPr>
+              <w:spacing w:line="480" w:lineRule="auto"/>
+              <w:jc w:val="center"/>
+            </w:pPr>
+            <w:r>
+              <w:t>SUBTASK</w:t>
+            </w:r>
+          </w:p>
+        </w:tc>
+      </w:tr>
+      <w:tr>
+        <w:trPr>
+          <w:trHeight w:val="423"/>
+          <w:jc w:val="center"/>
+        </w:trPr>
+        <w:tc>
+          <w:tcPr>
+            <w:tcW w:w="2500" w:type="pct"/>
+            <w:gridSpan w:val="2"/>
+          </w:tcPr>
+          <w:p>
+            <w:pPr>
+              <w:spacing w:line="480" w:lineRule="auto"/>
+              <w:jc w:val="center"/>
+            </w:pPr>
+            <w:r>
+              <w:t>MAIN CAMPAIGN</w:t>
+            </w:r>
+          </w:p>
+        </w:tc>
+        <w:tc>
+          <w:tcPr>
+            <w:tcW w:w="2500" w:type="pct"/>
+            <w:gridSpan w:val="2"/>
+          </w:tcPr>
+          <w:p>
+            <w:pPr>
+              <w:spacing w:line="480" w:lineRule="auto"/>
+              <w:jc w:val="center"/>
+            </w:pPr>
+            <w:r>
+              <w:t>EXTRAS</w:t>
+            </w:r>
+          </w:p>
+        </w:tc>
+      </w:tr>
+      <w:tr>
+        <w:trPr>
+          <w:trHeight w:val="423"/>
+          <w:jc w:val="center"/>
+        </w:trPr>
+        <w:tc>
+          <w:tcPr>
+            <w:tcW w:w="1899" w:type="pct"/>
+          </w:tcPr>
+          <w:p>
+            <w:pPr>
+              <w:spacing w:line="480" w:lineRule="auto"/>
+              <w:jc w:val="center"/>
+            </w:pPr>
+            <w:r>
+              <w:t>TASK</w:t>
+            </w:r>
+          </w:p>
+        </w:tc>
+        <w:tc>
+          <w:tcPr>
+            <w:tcW w:w="601" w:type="pct"/>
+          </w:tcPr>
+          <w:p>
+            <w:pPr>
+              <w:spacing w:line="480" w:lineRule="auto"/>
+              <w:jc w:val="center"/>
+            </w:pPr>
+            <w:r>
+              <w:t>CHECKMARK</w:t>
+            </w:r>
+          </w:p>
+        </w:tc>
+        <w:tc>
+          <w:tcPr>
+            <w:tcW w:w="1709" w:type="pct"/>
+          </w:tcPr>
+          <w:p>
+            <w:pPr>
+              <w:spacing w:line="480" w:lineRule="auto"/>
+              <w:jc w:val="center"/>
+            </w:pPr>
+            <w:r>
+              <w:t>TASK</w:t>
+            </w:r>
+          </w:p>
+        </w:tc>
+        <w:tc>
+          <w:tcPr>
+            <w:tcW w:w="791" w:type="pct"/>
+          </w:tcPr>
+          <w:p>
+            <w:pPr>
+              <w:spacing w:line="480" w:lineRule="auto"/>
+              <w:jc w:val="center"/>
+            </w:pPr>
+            <w:r>
+              <w:t>CHECKMARK</w:t>
+            </w:r>
+          </w:p>
+        </w:tc>
+      </w:tr>
+      <w:tr>
+        <w:trPr>
+          <w:trHeight w:val="423"/>
+          <w:jc w:val="center"/>
+        </w:trPr>
+        <w:tc>
+          <w:tcPr>
+            <w:tcW w:w="1899" w:type="pct"/>
+          </w:tcPr>
+          <w:p>
+            <w:pPr>
+              <w:spacing w:line="480" w:lineRule="auto"/>
+              <w:jc w:val="center"/>
+            </w:pPr>
+            <w:r>
+              <w:t>STORY</w:t>
+            </w:r>
+          </w:p>
+        </w:tc>
+        <w:tc>
+          <w:tcPr>
+            <w:tcW w:w="601" w:type="pct"/>
+          </w:tcPr>
+          <w:p>
+            <w:pPr>
+              <w:spacing w:line="480" w:lineRule="auto"/>
+              <w:jc w:val="center"/>
+            </w:pPr>
+          </w:p>
+        </w:tc>
+        <w:tc>
+          <w:tcPr>
+            <w:tcW w:w="1709" w:type="pct"/>
+          </w:tcPr>
+          <w:p>
+            <w:pPr>
+              <w:spacing w:line="480" w:lineRule="auto"/>
+              <w:jc w:val="center"/>
+            </w:pPr>
+            <w:r>
+              <w:t>LEADERBOARD</w:t>
+            </w:r>
+          </w:p>
+        </w:tc>
+        <w:tc>
+          <w:tcPr>
+            <w:tcW w:w="791" w:type="pct"/>
+          </w:tcPr>
+          <w:p>
+            <w:pPr>
+              <w:spacing w:line="480" w:lineRule="auto"/>
+              <w:jc w:val="center"/>
+            </w:pPr>
+          </w:p>
+        </w:tc>
+      </w:tr>
+      <w:tr>
+        <w:trPr>
+          <w:trHeight w:val="423"/>
+          <w:jc w:val="center"/>
+        </w:trPr>
+        <w:tc>
+          <w:tcPr>
+            <w:tcW w:w="1899" w:type="pct"/>
+          </w:tcPr>
+          <w:p>
+            <w:pPr>
+              <w:spacing w:line="480" w:lineRule="auto"/>
+              <w:jc w:val="center"/>
+            </w:pPr>
+            <w:r>
+              <w:t>STAGE/ CAMPAIGN INTRO</w:t>
+            </w:r>
+          </w:p>
+        </w:tc>
+        <w:tc>
+          <w:tcPr>
+            <w:tcW w:w="601" w:type="pct"/>
+          </w:tcPr>
+          <w:p>
+            <w:pPr>
+              <w:spacing w:line="480" w:lineRule="auto"/>
+              <w:jc w:val="center"/>
+            </w:pPr>
+          </w:p>
+        </w:tc>
+        <w:tc>
+          <w:tcPr>
+            <w:tcW w:w="1709" w:type="pct"/>
+          </w:tcPr>
+          <w:p>
+            <w:pPr>
+              <w:spacing w:line="480" w:lineRule="auto"/>
+              <w:jc w:val="center"/>
+            </w:pPr>
+            <w:r>
+              <w:t>MULTIPLAYER</w:t>
+            </w:r>
+          </w:p>
+        </w:tc>
+        <w:tc>
+          <w:tcPr>
+            <w:tcW w:w="791" w:type="pct"/>
+          </w:tcPr>
+          <w:p>
+            <w:pPr>
+              <w:spacing w:line="480" w:lineRule="auto"/>
+              <w:jc w:val="center"/>
+            </w:pPr>
+          </w:p>
+        </w:tc>
+      </w:tr>
+      <w:tr>
+        <w:trPr>
+          <w:trHeight w:val="423"/>
+          <w:jc w:val="center"/>
+        </w:trPr>
+        <w:tc>
+          <w:tcPr>
+            <w:tcW w:w="1899" w:type="pct"/>
+          </w:tcPr>
+          <w:p>
+            <w:pPr>
+              <w:spacing w:line="480" w:lineRule="auto"/>
+              <w:jc w:val="center"/>
+            </w:pPr>
+            <w:r>
+              <w:t>STAGE 1</w:t>
+            </w:r>
+          </w:p>
+        </w:tc>
+        <w:tc>
+          <w:tcPr>
+            <w:tcW w:w="601" w:type="pct"/>
+          </w:tcPr>
+          <w:p>
+            <w:pPr>
+              <w:spacing w:line="480" w:lineRule="auto"/>
+              <w:jc w:val="center"/>
+            </w:pPr>
+          </w:p>
+        </w:tc>
+        <w:tc>
+          <w:tcPr>
+            <w:tcW w:w="1709" w:type="pct"/>
+          </w:tcPr>
+          <w:p>
+            <w:pPr>
+              <w:spacing w:line="480" w:lineRule="auto"/>
+              <w:jc w:val="center"/>
+            </w:pPr>
+            <w:r>
+              <w:t>GAMEMODE - ENDLESS</w:t>
+            </w:r>
+          </w:p>
+        </w:tc>
+        <w:tc>
+          <w:tcPr>
+            <w:tcW w:w="791" w:type="pct"/>
+          </w:tcPr>
+          <w:p>
+            <w:pPr>
+              <w:spacing w:line="480" w:lineRule="auto"/>
+              <w:jc w:val="center"/>
+            </w:pPr>
+          </w:p>
+        </w:tc>
+      </w:tr>
+      <w:tr>
+        <w:trPr>
+          <w:trHeight w:val="423"/>
+          <w:jc w:val="center"/>
+        </w:trPr>
+        <w:tc>
+          <w:tcPr>
+            <w:tcW w:w="1899" w:type="pct"/>
+          </w:tcPr>
+          <w:p>
+            <w:pPr>
+              <w:spacing w:line="480" w:lineRule="auto"/>
+              <w:jc w:val="center"/>
+            </w:pPr>
+            <w:r>
+              <w:t>STAGE 2</w:t>
+            </w:r>
+          </w:p>
+        </w:tc>
+        <w:tc>
+          <w:tcPr>
+            <w:tcW w:w="601" w:type="pct"/>
+          </w:tcPr>
+          <w:p>
+            <w:pPr>
+              <w:spacing w:line="480" w:lineRule="auto"/>
+              <w:jc w:val="center"/>
+            </w:pPr>
+          </w:p>
+        </w:tc>
+        <w:tc>
+          <w:tcPr>
+            <w:tcW w:w="1709" w:type="pct"/>
+          </w:tcPr>
+          <w:p>
+            <w:pPr>
+              <w:spacing w:line="480" w:lineRule="auto"/>
+              <w:jc w:val="center"/>
+            </w:pPr>
+            <w:r>
+              <w:t>GAMEMODE - TIMED</w:t>
+            </w:r>
+          </w:p>
+        </w:tc>
+        <w:tc>
+          <w:tcPr>
+            <w:tcW w:w="791" w:type="pct"/>
+          </w:tcPr>
+          <w:p>
+            <w:pPr>
+              <w:spacing w:line="480" w:lineRule="auto"/>
+              <w:jc w:val="center"/>
+            </w:pPr>
+          </w:p>
+        </w:tc>
+      </w:tr>
+      <w:tr>
+        <w:trPr>
+          <w:trHeight w:val="423"/>
+          <w:jc w:val="center"/>
+        </w:trPr>
+        <w:tc>
+          <w:tcPr>
+            <w:tcW w:w="1899" w:type="pct"/>
+          </w:tcPr>
+          <w:p>
+            <w:pPr>
+              <w:spacing w:line="480" w:lineRule="auto"/>
+              <w:jc w:val="center"/>
+            </w:pPr>
+            <w:r>
+              <w:t>STAGE 3</w:t>
+            </w:r>
+          </w:p>
+        </w:tc>
+        <w:tc>
+          <w:tcPr>
+            <w:tcW w:w="601" w:type="pct"/>
+          </w:tcPr>
+          <w:p>
+            <w:pPr>
+              <w:spacing w:line="480" w:lineRule="auto"/>
+              <w:jc w:val="center"/>
+            </w:pPr>
+          </w:p>
+        </w:tc>
+        <w:tc>
+          <w:tcPr>
+            <w:tcW w:w="1709" w:type="pct"/>
+          </w:tcPr>
+          <w:p>
+            <w:pPr>
+              <w:spacing w:line="480" w:lineRule="auto"/>
+              <w:jc w:val="center"/>
+            </w:pPr>
+          </w:p>
+        </w:tc>
+        <w:tc>
+          <w:tcPr>
+            <w:tcW w:w="791" w:type="pct"/>
+          </w:tcPr>
+          <w:p>
+            <w:pPr>
+              <w:spacing w:line="480" w:lineRule="auto"/>
+              <w:jc w:val="center"/>
+            </w:pPr>
+          </w:p>
+        </w:tc>
+      </w:tr>
+      <w:tr>
+        <w:trPr>
+          <w:trHeight w:val="423"/>
+          <w:jc w:val="center"/>
+        </w:trPr>
+        <w:tc>
+          <w:tcPr>
+            <w:tcW w:w="1899" w:type="pct"/>
+          </w:tcPr>
+          <w:p>
+            <w:pPr>
+              <w:spacing w:line="480" w:lineRule="auto"/>
+              <w:jc w:val="center"/>
+            </w:pPr>
+            <w:r>
+              <w:t>STAGE ENDING</w:t>
+            </w:r>
+          </w:p>
+        </w:tc>
+        <w:tc>
+          <w:tcPr>
+            <w:tcW w:w="601" w:type="pct"/>
+          </w:tcPr>
+          <w:p>
+            <w:pPr>
+              <w:spacing w:line="480" w:lineRule="auto"/>
+              <w:jc w:val="center"/>
+            </w:pPr>
+          </w:p>
+        </w:tc>
+        <w:tc>
+          <w:tcPr>
+            <w:tcW w:w="1709" w:type="pct"/>
+          </w:tcPr>
+          <w:p>
+            <w:pPr>
+              <w:spacing w:line="480" w:lineRule="auto"/>
+              <w:jc w:val="center"/>
+            </w:pPr>
+          </w:p>
+        </w:tc>
+        <w:tc>
+          <w:tcPr>
+            <w:tcW w:w="791" w:type="pct"/>
+          </w:tcPr>
+          <w:p>
+            <w:pPr>
+              <w:spacing w:line="480" w:lineRule="auto"/>
+              <w:jc w:val="center"/>
+            </w:pPr>
+          </w:p>
+        </w:tc>
+      </w:tr>
+    </w:tbl>
+    <w:p/>
+    <w:p>
+      <w:r>
+        <w:t xml:space="preserve">Diri </w:t>
+      </w:r>
+      <w:proofErr w:type="spellStart"/>
+      <w:r>
+        <w:t>nato</w:t>
+      </w:r>
+      <w:proofErr w:type="spellEnd"/>
+      <w:r>
+        <w:t xml:space="preserve"> </w:t>
+      </w:r>
+      <w:proofErr w:type="spellStart"/>
+      <w:r>
+        <w:t>ibutang</w:t>
+      </w:r>
+      <w:proofErr w:type="spellEnd"/>
+      <w:r>
+        <w:t xml:space="preserve"> ang details </w:t>
+      </w:r>
+      <w:proofErr w:type="spellStart"/>
+      <w:r>
+        <w:t>sa</w:t>
+      </w:r>
+      <w:proofErr w:type="spellEnd"/>
+      <w:r>
+        <w:t xml:space="preserve"> baba:</w:t>
       </w:r>
     </w:p>
     <w:p>
-      <w:r>
-        <w:t>3 STAGE CAMPAIGN</w:t>
+      <w:proofErr w:type="spellStart"/>
+      <w:r>
+        <w:t>Algorithmn</w:t>
+      </w:r>
+      <w:proofErr w:type="spellEnd"/>
+      <w:r>
+        <w:t>:</w:t>
+      </w:r>
+    </w:p>
+    <w:p>
+      <w:r>
+        <w:t>Pseudocode</w:t>
+      </w:r>
+      <w:r>
+        <w:t>:</w:t>
+      </w:r>
+    </w:p>
+    <w:p>
+      <w:r>
+        <w:t>FLOWCHART:</w:t>
       </w:r>
     </w:p>
     <w:p/>
-    <w:p>
-      <w:r>
-        <w:t>EXTRAS</w:t>
-      </w:r>
-    </w:p>
     <w:p/>
-    <w:p>
-      <w:r>
-        <w:t>LEADERBOARD</w:t>
-      </w:r>
-    </w:p>
-    <w:p>
-      <w:r>
-        <w:t>MULTIPLAYER</w:t>
-      </w:r>
-    </w:p>
-    <w:p>
-      <w:r>
-        <w:t>2 OTHER GAMEMODE</w:t>
-      </w:r>
-    </w:p>
     <w:p/>
     <w:sectPr>
-      <w:pgSz w:w="12240" w:h="15840"/>
-      <w:pgMar w:top="1440" w:right="1440" w:bottom="1440" w:left="1440" w:header="720" w:footer="720" w:gutter="0"/>
+      <w:pgSz w:w="16838" w:h="23811" w:code="8"/>
+      <w:pgMar w:top="720" w:right="720" w:bottom="720" w:left="720" w:header="720" w:footer="720" w:gutter="0"/>
       <w:cols w:space="720"/>
       <w:docGrid w:linePitch="360"/>
     </w:sectPr>
   </w:body>
 </w:document>
+</file>
+
+<file path=word/numbering.xml><?xml version="1.0" encoding="utf-8"?>
+<w:numbering xmlns:wpc="http://schemas.microsoft.com/office/word/2010/wordprocessingCanvas" xmlns:cx="http://schemas.microsoft.com/office/drawing/2014/chartex" xmlns:cx1="http://schemas.microsoft.com/office/drawing/2015/9/8/chartex" xmlns:cx2="http://schemas.microsoft.com/office/drawing/2015/10/21/chartex" xmlns:cx3="http://schemas.microsoft.com/office/drawing/2016/5/9/chartex" xmlns:cx4="http://schemas.microsoft.com/office/drawing/2016/5/10/chartex" xmlns:cx5="http://schemas.microsoft.com/office/drawing/2016/5/11/chartex" xmlns:cx6="http://schemas.microsoft.com/office/drawing/2016/5/12/chartex" xmlns:cx7="http://schemas.microsoft.com/office/drawing/2016/5/13/chartex" xmlns:cx8="http://schemas.microsoft.com/office/drawing/2016/5/14/chartex" xmlns:mc="http://schemas.openxmlformats.org/markup-compatibility/2006" xmlns:aink="http://schemas.microsoft.com/office/drawing/2016/ink" xmlns:am3d="http://schemas.microsoft.com/office/drawing/2017/model3d" xmlns:o="urn:schemas-microsoft-com:office:office" xmlns:oel="http://schemas.microsoft.com/office/2019/extlst" xmlns:r="http://schemas.openxmlformats.org/officeDocument/2006/relationships" xmlns:m="http://schemas.openxmlformats.org/officeDocument/2006/math" xmlns:v="urn:schemas-microsoft-com:vml" xmlns:wp14="http://schemas.microsoft.com/office/word/2010/wordprocessingDrawing" xmlns:wp="http://schemas.openxmlformats.org/drawingml/2006/wordprocessingDrawing" xmlns:w10="urn:schemas-microsoft-com:office:word" xmlns:w="http://schemas.openxmlformats.org/wordprocessingml/2006/main" xmlns:w14="http://schemas.microsoft.com/office/word/2010/wordml" xmlns:w15="http://schemas.microsoft.com/office/word/2012/wordml" xmlns:w16cex="http://schemas.microsoft.com/office/word/2018/wordml/cex" xmlns:w16cid="http://schemas.microsoft.com/office/word/2016/wordml/cid" xmlns:w16="http://schemas.microsoft.com/office/word/2018/wordml" xmlns:w16du="http://schemas.microsoft.com/office/word/2023/wordml/word16du" xmlns:w16sdtdh="http://schemas.microsoft.com/office/word/2020/wordml/sdtdatahash" xmlns:w16sdtfl="http://schemas.microsoft.com/office/word/2024/wordml/sdtformatlock" xmlns:w16se="http://schemas.microsoft.com/office/word/2015/wordml/symex" xmlns:wpg="http://schemas.microsoft.com/office/word/2010/wordprocessingGroup" xmlns:wpi="http://schemas.microsoft.com/office/word/2010/wordprocessingInk" xmlns:wne="http://schemas.microsoft.com/office/word/2006/wordml" xmlns:wps="http://schemas.microsoft.com/office/word/2010/wordprocessingShape" mc:Ignorable="w14 w15 w16se w16cid w16 w16cex w16sdtdh w16sdtfl w16du wp14">
+  <w:abstractNum w:abstractNumId="0" w15:restartNumberingAfterBreak="0">
+    <w:nsid w:val="108A21A0"/>
+    <w:multiLevelType w:val="multilevel"/>
+    <w:tmpl w:val="3C5C00FC"/>
+    <w:lvl w:ilvl="0">
+      <w:start w:val="1"/>
+      <w:numFmt w:val="decimal"/>
+      <w:lvlText w:val="%1."/>
+      <w:lvlJc w:val="left"/>
+      <w:pPr>
+        <w:tabs>
+          <w:tab w:val="num" w:pos="720"/>
+        </w:tabs>
+        <w:ind w:left="720" w:hanging="360"/>
+      </w:pPr>
+    </w:lvl>
+    <w:lvl w:ilvl="1" w:tentative="1">
+      <w:start w:val="1"/>
+      <w:numFmt w:val="decimal"/>
+      <w:lvlText w:val="%2."/>
+      <w:lvlJc w:val="left"/>
+      <w:pPr>
+        <w:tabs>
+          <w:tab w:val="num" w:pos="1440"/>
+        </w:tabs>
+        <w:ind w:left="1440" w:hanging="360"/>
+      </w:pPr>
+    </w:lvl>
+    <w:lvl w:ilvl="2" w:tentative="1">
+      <w:start w:val="1"/>
+      <w:numFmt w:val="decimal"/>
+      <w:lvlText w:val="%3."/>
+      <w:lvlJc w:val="left"/>
+      <w:pPr>
+        <w:tabs>
+          <w:tab w:val="num" w:pos="2160"/>
+        </w:tabs>
+        <w:ind w:left="2160" w:hanging="360"/>
+      </w:pPr>
+    </w:lvl>
+    <w:lvl w:ilvl="3" w:tentative="1">
+      <w:start w:val="1"/>
+      <w:numFmt w:val="decimal"/>
+      <w:lvlText w:val="%4."/>
+      <w:lvlJc w:val="left"/>
+      <w:pPr>
+        <w:tabs>
+          <w:tab w:val="num" w:pos="2880"/>
+        </w:tabs>
+        <w:ind w:left="2880" w:hanging="360"/>
+      </w:pPr>
+    </w:lvl>
+    <w:lvl w:ilvl="4" w:tentative="1">
+      <w:start w:val="1"/>
+      <w:numFmt w:val="decimal"/>
+      <w:lvlText w:val="%5."/>
+      <w:lvlJc w:val="left"/>
+      <w:pPr>
+        <w:tabs>
+          <w:tab w:val="num" w:pos="3600"/>
+        </w:tabs>
+        <w:ind w:left="3600" w:hanging="360"/>
+      </w:pPr>
+    </w:lvl>
+    <w:lvl w:ilvl="5" w:tentative="1">
+      <w:start w:val="1"/>
+      <w:numFmt w:val="decimal"/>
+      <w:lvlText w:val="%6."/>
+      <w:lvlJc w:val="left"/>
+      <w:pPr>
+        <w:tabs>
+          <w:tab w:val="num" w:pos="4320"/>
+        </w:tabs>
+        <w:ind w:left="4320" w:hanging="360"/>
+      </w:pPr>
+    </w:lvl>
+    <w:lvl w:ilvl="6" w:tentative="1">
+      <w:start w:val="1"/>
+      <w:numFmt w:val="decimal"/>
+      <w:lvlText w:val="%7."/>
+      <w:lvlJc w:val="left"/>
+      <w:pPr>
+        <w:tabs>
+          <w:tab w:val="num" w:pos="5040"/>
+        </w:tabs>
+        <w:ind w:left="5040" w:hanging="360"/>
+      </w:pPr>
+    </w:lvl>
+    <w:lvl w:ilvl="7" w:tentative="1">
+      <w:start w:val="1"/>
+      <w:numFmt w:val="decimal"/>
+      <w:lvlText w:val="%8."/>
+      <w:lvlJc w:val="left"/>
+      <w:pPr>
+        <w:tabs>
+          <w:tab w:val="num" w:pos="5760"/>
+        </w:tabs>
+        <w:ind w:left="5760" w:hanging="360"/>
+      </w:pPr>
+    </w:lvl>
+    <w:lvl w:ilvl="8" w:tentative="1">
+      <w:start w:val="1"/>
+      <w:numFmt w:val="decimal"/>
+      <w:lvlText w:val="%9."/>
+      <w:lvlJc w:val="left"/>
+      <w:pPr>
+        <w:tabs>
+          <w:tab w:val="num" w:pos="6480"/>
+        </w:tabs>
+        <w:ind w:left="6480" w:hanging="360"/>
+      </w:pPr>
+    </w:lvl>
+  </w:abstractNum>
+  <w:abstractNum w:abstractNumId="1" w15:restartNumberingAfterBreak="0">
+    <w:nsid w:val="12161317"/>
+    <w:multiLevelType w:val="multilevel"/>
+    <w:tmpl w:val="2B167A06"/>
+    <w:lvl w:ilvl="0">
+      <w:start w:val="1"/>
+      <w:numFmt w:val="bullet"/>
+      <w:lvlText w:val=""/>
+      <w:lvlJc w:val="left"/>
+      <w:pPr>
+        <w:tabs>
+          <w:tab w:val="num" w:pos="720"/>
+        </w:tabs>
+        <w:ind w:left="720" w:hanging="360"/>
+      </w:pPr>
+      <w:rPr>
+        <w:rFonts w:ascii="Symbol" w:hAnsi="Symbol" w:hint="default"/>
+        <w:sz w:val="20"/>
+      </w:rPr>
+    </w:lvl>
+    <w:lvl w:ilvl="1" w:tentative="1">
+      <w:start w:val="1"/>
+      <w:numFmt w:val="bullet"/>
+      <w:lvlText w:val="o"/>
+      <w:lvlJc w:val="left"/>
+      <w:pPr>
+        <w:tabs>
+          <w:tab w:val="num" w:pos="1440"/>
+        </w:tabs>
+        <w:ind w:left="1440" w:hanging="360"/>
+      </w:pPr>
+      <w:rPr>
+        <w:rFonts w:ascii="Courier New" w:hAnsi="Courier New" w:hint="default"/>
+        <w:sz w:val="20"/>
+      </w:rPr>
+    </w:lvl>
+    <w:lvl w:ilvl="2" w:tentative="1">
+      <w:start w:val="1"/>
+      <w:numFmt w:val="bullet"/>
+      <w:lvlText w:val=""/>
+      <w:lvlJc w:val="left"/>
+      <w:pPr>
+        <w:tabs>
+          <w:tab w:val="num" w:pos="2160"/>
+        </w:tabs>
+        <w:ind w:left="2160" w:hanging="360"/>
+      </w:pPr>
+      <w:rPr>
+        <w:rFonts w:ascii="Wingdings" w:hAnsi="Wingdings" w:hint="default"/>
+        <w:sz w:val="20"/>
+      </w:rPr>
+    </w:lvl>
+    <w:lvl w:ilvl="3" w:tentative="1">
+      <w:start w:val="1"/>
+      <w:numFmt w:val="bullet"/>
+      <w:lvlText w:val=""/>
+      <w:lvlJc w:val="left"/>
+      <w:pPr>
+        <w:tabs>
+          <w:tab w:val="num" w:pos="2880"/>
+        </w:tabs>
+        <w:ind w:left="2880" w:hanging="360"/>
+      </w:pPr>
+      <w:rPr>
+        <w:rFonts w:ascii="Wingdings" w:hAnsi="Wingdings" w:hint="default"/>
+        <w:sz w:val="20"/>
+      </w:rPr>
+    </w:lvl>
+    <w:lvl w:ilvl="4" w:tentative="1">
+      <w:start w:val="1"/>
+      <w:numFmt w:val="bullet"/>
+      <w:lvlText w:val=""/>
+      <w:lvlJc w:val="left"/>
+      <w:pPr>
+        <w:tabs>
+          <w:tab w:val="num" w:pos="3600"/>
+        </w:tabs>
+        <w:ind w:left="3600" w:hanging="360"/>
+      </w:pPr>
+      <w:rPr>
+        <w:rFonts w:ascii="Wingdings" w:hAnsi="Wingdings" w:hint="default"/>
+        <w:sz w:val="20"/>
+      </w:rPr>
+    </w:lvl>
+    <w:lvl w:ilvl="5" w:tentative="1">
+      <w:start w:val="1"/>
+      <w:numFmt w:val="bullet"/>
+      <w:lvlText w:val=""/>
+      <w:lvlJc w:val="left"/>
+      <w:pPr>
+        <w:tabs>
+          <w:tab w:val="num" w:pos="4320"/>
+        </w:tabs>
+        <w:ind w:left="4320" w:hanging="360"/>
+      </w:pPr>
+      <w:rPr>
+        <w:rFonts w:ascii="Wingdings" w:hAnsi="Wingdings" w:hint="default"/>
+        <w:sz w:val="20"/>
+      </w:rPr>
+    </w:lvl>
+    <w:lvl w:ilvl="6" w:tentative="1">
+      <w:start w:val="1"/>
+      <w:numFmt w:val="bullet"/>
+      <w:lvlText w:val=""/>
+      <w:lvlJc w:val="left"/>
+      <w:pPr>
+        <w:tabs>
+          <w:tab w:val="num" w:pos="5040"/>
+        </w:tabs>
+        <w:ind w:left="5040" w:hanging="360"/>
+      </w:pPr>
+      <w:rPr>
+        <w:rFonts w:ascii="Wingdings" w:hAnsi="Wingdings" w:hint="default"/>
+        <w:sz w:val="20"/>
+      </w:rPr>
+    </w:lvl>
+    <w:lvl w:ilvl="7" w:tentative="1">
+      <w:start w:val="1"/>
+      <w:numFmt w:val="bullet"/>
+      <w:lvlText w:val=""/>
+      <w:lvlJc w:val="left"/>
+      <w:pPr>
+        <w:tabs>
+          <w:tab w:val="num" w:pos="5760"/>
+        </w:tabs>
+        <w:ind w:left="5760" w:hanging="360"/>
+      </w:pPr>
+      <w:rPr>
+        <w:rFonts w:ascii="Wingdings" w:hAnsi="Wingdings" w:hint="default"/>
+        <w:sz w:val="20"/>
+      </w:rPr>
+    </w:lvl>
+    <w:lvl w:ilvl="8" w:tentative="1">
+      <w:start w:val="1"/>
+      <w:numFmt w:val="bullet"/>
+      <w:lvlText w:val=""/>
+      <w:lvlJc w:val="left"/>
+      <w:pPr>
+        <w:tabs>
+          <w:tab w:val="num" w:pos="6480"/>
+        </w:tabs>
+        <w:ind w:left="6480" w:hanging="360"/>
+      </w:pPr>
+      <w:rPr>
+        <w:rFonts w:ascii="Wingdings" w:hAnsi="Wingdings" w:hint="default"/>
+        <w:sz w:val="20"/>
+      </w:rPr>
+    </w:lvl>
+  </w:abstractNum>
+  <w:abstractNum w:abstractNumId="2" w15:restartNumberingAfterBreak="0">
+    <w:nsid w:val="3C0B36A1"/>
+    <w:multiLevelType w:val="multilevel"/>
+    <w:tmpl w:val="DAA811FA"/>
+    <w:lvl w:ilvl="0">
+      <w:start w:val="1"/>
+      <w:numFmt w:val="bullet"/>
+      <w:lvlText w:val=""/>
+      <w:lvlJc w:val="left"/>
+      <w:pPr>
+        <w:tabs>
+          <w:tab w:val="num" w:pos="720"/>
+        </w:tabs>
+        <w:ind w:left="720" w:hanging="360"/>
+      </w:pPr>
+      <w:rPr>
+        <w:rFonts w:ascii="Symbol" w:hAnsi="Symbol" w:hint="default"/>
+        <w:sz w:val="20"/>
+      </w:rPr>
+    </w:lvl>
+    <w:lvl w:ilvl="1" w:tentative="1">
+      <w:start w:val="1"/>
+      <w:numFmt w:val="bullet"/>
+      <w:lvlText w:val="o"/>
+      <w:lvlJc w:val="left"/>
+      <w:pPr>
+        <w:tabs>
+          <w:tab w:val="num" w:pos="1440"/>
+        </w:tabs>
+        <w:ind w:left="1440" w:hanging="360"/>
+      </w:pPr>
+      <w:rPr>
+        <w:rFonts w:ascii="Courier New" w:hAnsi="Courier New" w:hint="default"/>
+        <w:sz w:val="20"/>
+      </w:rPr>
+    </w:lvl>
+    <w:lvl w:ilvl="2" w:tentative="1">
+      <w:start w:val="1"/>
+      <w:numFmt w:val="bullet"/>
+      <w:lvlText w:val=""/>
+      <w:lvlJc w:val="left"/>
+      <w:pPr>
+        <w:tabs>
+          <w:tab w:val="num" w:pos="2160"/>
+        </w:tabs>
+        <w:ind w:left="2160" w:hanging="360"/>
+      </w:pPr>
+      <w:rPr>
+        <w:rFonts w:ascii="Wingdings" w:hAnsi="Wingdings" w:hint="default"/>
+        <w:sz w:val="20"/>
+      </w:rPr>
+    </w:lvl>
+    <w:lvl w:ilvl="3" w:tentative="1">
+      <w:start w:val="1"/>
+      <w:numFmt w:val="bullet"/>
+      <w:lvlText w:val=""/>
+      <w:lvlJc w:val="left"/>
+      <w:pPr>
+        <w:tabs>
+          <w:tab w:val="num" w:pos="2880"/>
+        </w:tabs>
+        <w:ind w:left="2880" w:hanging="360"/>
+      </w:pPr>
+      <w:rPr>
+        <w:rFonts w:ascii="Wingdings" w:hAnsi="Wingdings" w:hint="default"/>
+        <w:sz w:val="20"/>
+      </w:rPr>
+    </w:lvl>
+    <w:lvl w:ilvl="4" w:tentative="1">
+      <w:start w:val="1"/>
+      <w:numFmt w:val="bullet"/>
+      <w:lvlText w:val=""/>
+      <w:lvlJc w:val="left"/>
+      <w:pPr>
+        <w:tabs>
+          <w:tab w:val="num" w:pos="3600"/>
+        </w:tabs>
+        <w:ind w:left="3600" w:hanging="360"/>
+      </w:pPr>
+      <w:rPr>
+        <w:rFonts w:ascii="Wingdings" w:hAnsi="Wingdings" w:hint="default"/>
+        <w:sz w:val="20"/>
+      </w:rPr>
+    </w:lvl>
+    <w:lvl w:ilvl="5" w:tentative="1">
+      <w:start w:val="1"/>
+      <w:numFmt w:val="bullet"/>
+      <w:lvlText w:val=""/>
+      <w:lvlJc w:val="left"/>
+      <w:pPr>
+        <w:tabs>
+          <w:tab w:val="num" w:pos="4320"/>
+        </w:tabs>
+        <w:ind w:left="4320" w:hanging="360"/>
+      </w:pPr>
+      <w:rPr>
+        <w:rFonts w:ascii="Wingdings" w:hAnsi="Wingdings" w:hint="default"/>
+        <w:sz w:val="20"/>
+      </w:rPr>
+    </w:lvl>
+    <w:lvl w:ilvl="6" w:tentative="1">
+      <w:start w:val="1"/>
+      <w:numFmt w:val="bullet"/>
+      <w:lvlText w:val=""/>
+      <w:lvlJc w:val="left"/>
+      <w:pPr>
+        <w:tabs>
+          <w:tab w:val="num" w:pos="5040"/>
+        </w:tabs>
+        <w:ind w:left="5040" w:hanging="360"/>
+      </w:pPr>
+      <w:rPr>
+        <w:rFonts w:ascii="Wingdings" w:hAnsi="Wingdings" w:hint="default"/>
+        <w:sz w:val="20"/>
+      </w:rPr>
+    </w:lvl>
+    <w:lvl w:ilvl="7" w:tentative="1">
+      <w:start w:val="1"/>
+      <w:numFmt w:val="bullet"/>
+      <w:lvlText w:val=""/>
+      <w:lvlJc w:val="left"/>
+      <w:pPr>
+        <w:tabs>
+          <w:tab w:val="num" w:pos="5760"/>
+        </w:tabs>
+        <w:ind w:left="5760" w:hanging="360"/>
+      </w:pPr>
+      <w:rPr>
+        <w:rFonts w:ascii="Wingdings" w:hAnsi="Wingdings" w:hint="default"/>
+        <w:sz w:val="20"/>
+      </w:rPr>
+    </w:lvl>
+    <w:lvl w:ilvl="8" w:tentative="1">
+      <w:start w:val="1"/>
+      <w:numFmt w:val="bullet"/>
+      <w:lvlText w:val=""/>
+      <w:lvlJc w:val="left"/>
+      <w:pPr>
+        <w:tabs>
+          <w:tab w:val="num" w:pos="6480"/>
+        </w:tabs>
+        <w:ind w:left="6480" w:hanging="360"/>
+      </w:pPr>
+      <w:rPr>
+        <w:rFonts w:ascii="Wingdings" w:hAnsi="Wingdings" w:hint="default"/>
+        <w:sz w:val="20"/>
+      </w:rPr>
+    </w:lvl>
+  </w:abstractNum>
+  <w:abstractNum w:abstractNumId="3" w15:restartNumberingAfterBreak="0">
+    <w:nsid w:val="3FE742BF"/>
+    <w:multiLevelType w:val="multilevel"/>
+    <w:tmpl w:val="B1B85A80"/>
+    <w:lvl w:ilvl="0">
+      <w:start w:val="1"/>
+      <w:numFmt w:val="decimal"/>
+      <w:lvlText w:val="%1."/>
+      <w:lvlJc w:val="left"/>
+      <w:pPr>
+        <w:tabs>
+          <w:tab w:val="num" w:pos="720"/>
+        </w:tabs>
+        <w:ind w:left="720" w:hanging="360"/>
+      </w:pPr>
+    </w:lvl>
+    <w:lvl w:ilvl="1" w:tentative="1">
+      <w:start w:val="1"/>
+      <w:numFmt w:val="decimal"/>
+      <w:lvlText w:val="%2."/>
+      <w:lvlJc w:val="left"/>
+      <w:pPr>
+        <w:tabs>
+          <w:tab w:val="num" w:pos="1440"/>
+        </w:tabs>
+        <w:ind w:left="1440" w:hanging="360"/>
+      </w:pPr>
+    </w:lvl>
+    <w:lvl w:ilvl="2" w:tentative="1">
+      <w:start w:val="1"/>
+      <w:numFmt w:val="decimal"/>
+      <w:lvlText w:val="%3."/>
+      <w:lvlJc w:val="left"/>
+      <w:pPr>
+        <w:tabs>
+          <w:tab w:val="num" w:pos="2160"/>
+        </w:tabs>
+        <w:ind w:left="2160" w:hanging="360"/>
+      </w:pPr>
+    </w:lvl>
+    <w:lvl w:ilvl="3" w:tentative="1">
+      <w:start w:val="1"/>
+      <w:numFmt w:val="decimal"/>
+      <w:lvlText w:val="%4."/>
+      <w:lvlJc w:val="left"/>
+      <w:pPr>
+        <w:tabs>
+          <w:tab w:val="num" w:pos="2880"/>
+        </w:tabs>
+        <w:ind w:left="2880" w:hanging="360"/>
+      </w:pPr>
+    </w:lvl>
+    <w:lvl w:ilvl="4" w:tentative="1">
+      <w:start w:val="1"/>
+      <w:numFmt w:val="decimal"/>
+      <w:lvlText w:val="%5."/>
+      <w:lvlJc w:val="left"/>
+      <w:pPr>
+        <w:tabs>
+          <w:tab w:val="num" w:pos="3600"/>
+        </w:tabs>
+        <w:ind w:left="3600" w:hanging="360"/>
+      </w:pPr>
+    </w:lvl>
+    <w:lvl w:ilvl="5" w:tentative="1">
+      <w:start w:val="1"/>
+      <w:numFmt w:val="decimal"/>
+      <w:lvlText w:val="%6."/>
+      <w:lvlJc w:val="left"/>
+      <w:pPr>
+        <w:tabs>
+          <w:tab w:val="num" w:pos="4320"/>
+        </w:tabs>
+        <w:ind w:left="4320" w:hanging="360"/>
+      </w:pPr>
+    </w:lvl>
+    <w:lvl w:ilvl="6" w:tentative="1">
+      <w:start w:val="1"/>
+      <w:numFmt w:val="decimal"/>
+      <w:lvlText w:val="%7."/>
+      <w:lvlJc w:val="left"/>
+      <w:pPr>
+        <w:tabs>
+          <w:tab w:val="num" w:pos="5040"/>
+        </w:tabs>
+        <w:ind w:left="5040" w:hanging="360"/>
+      </w:pPr>
+    </w:lvl>
+    <w:lvl w:ilvl="7" w:tentative="1">
+      <w:start w:val="1"/>
+      <w:numFmt w:val="decimal"/>
+      <w:lvlText w:val="%8."/>
+      <w:lvlJc w:val="left"/>
+      <w:pPr>
+        <w:tabs>
+          <w:tab w:val="num" w:pos="5760"/>
+        </w:tabs>
+        <w:ind w:left="5760" w:hanging="360"/>
+      </w:pPr>
+    </w:lvl>
+    <w:lvl w:ilvl="8" w:tentative="1">
+      <w:start w:val="1"/>
+      <w:numFmt w:val="decimal"/>
+      <w:lvlText w:val="%9."/>
+      <w:lvlJc w:val="left"/>
+      <w:pPr>
+        <w:tabs>
+          <w:tab w:val="num" w:pos="6480"/>
+        </w:tabs>
+        <w:ind w:left="6480" w:hanging="360"/>
+      </w:pPr>
+    </w:lvl>
+  </w:abstractNum>
+  <w:abstractNum w:abstractNumId="4" w15:restartNumberingAfterBreak="0">
+    <w:nsid w:val="4422140E"/>
+    <w:multiLevelType w:val="multilevel"/>
+    <w:tmpl w:val="0C80E6FC"/>
+    <w:lvl w:ilvl="0">
+      <w:start w:val="1"/>
+      <w:numFmt w:val="decimal"/>
+      <w:lvlText w:val="%1."/>
+      <w:lvlJc w:val="left"/>
+      <w:pPr>
+        <w:tabs>
+          <w:tab w:val="num" w:pos="720"/>
+        </w:tabs>
+        <w:ind w:left="720" w:hanging="360"/>
+      </w:pPr>
+    </w:lvl>
+    <w:lvl w:ilvl="1" w:tentative="1">
+      <w:start w:val="1"/>
+      <w:numFmt w:val="decimal"/>
+      <w:lvlText w:val="%2."/>
+      <w:lvlJc w:val="left"/>
+      <w:pPr>
+        <w:tabs>
+          <w:tab w:val="num" w:pos="1440"/>
+        </w:tabs>
+        <w:ind w:left="1440" w:hanging="360"/>
+      </w:pPr>
+    </w:lvl>
+    <w:lvl w:ilvl="2" w:tentative="1">
+      <w:start w:val="1"/>
+      <w:numFmt w:val="decimal"/>
+      <w:lvlText w:val="%3."/>
+      <w:lvlJc w:val="left"/>
+      <w:pPr>
+        <w:tabs>
+          <w:tab w:val="num" w:pos="2160"/>
+        </w:tabs>
+        <w:ind w:left="2160" w:hanging="360"/>
+      </w:pPr>
+    </w:lvl>
+    <w:lvl w:ilvl="3" w:tentative="1">
+      <w:start w:val="1"/>
+      <w:numFmt w:val="decimal"/>
+      <w:lvlText w:val="%4."/>
+      <w:lvlJc w:val="left"/>
+      <w:pPr>
+        <w:tabs>
+          <w:tab w:val="num" w:pos="2880"/>
+        </w:tabs>
+        <w:ind w:left="2880" w:hanging="360"/>
+      </w:pPr>
+    </w:lvl>
+    <w:lvl w:ilvl="4" w:tentative="1">
+      <w:start w:val="1"/>
+      <w:numFmt w:val="decimal"/>
+      <w:lvlText w:val="%5."/>
+      <w:lvlJc w:val="left"/>
+      <w:pPr>
+        <w:tabs>
+          <w:tab w:val="num" w:pos="3600"/>
+        </w:tabs>
+        <w:ind w:left="3600" w:hanging="360"/>
+      </w:pPr>
+    </w:lvl>
+    <w:lvl w:ilvl="5" w:tentative="1">
+      <w:start w:val="1"/>
+      <w:numFmt w:val="decimal"/>
+      <w:lvlText w:val="%6."/>
+      <w:lvlJc w:val="left"/>
+      <w:pPr>
+        <w:tabs>
+          <w:tab w:val="num" w:pos="4320"/>
+        </w:tabs>
+        <w:ind w:left="4320" w:hanging="360"/>
+      </w:pPr>
+    </w:lvl>
+    <w:lvl w:ilvl="6" w:tentative="1">
+      <w:start w:val="1"/>
+      <w:numFmt w:val="decimal"/>
+      <w:lvlText w:val="%7."/>
+      <w:lvlJc w:val="left"/>
+      <w:pPr>
+        <w:tabs>
+          <w:tab w:val="num" w:pos="5040"/>
+        </w:tabs>
+        <w:ind w:left="5040" w:hanging="360"/>
+      </w:pPr>
+    </w:lvl>
+    <w:lvl w:ilvl="7" w:tentative="1">
+      <w:start w:val="1"/>
+      <w:numFmt w:val="decimal"/>
+      <w:lvlText w:val="%8."/>
+      <w:lvlJc w:val="left"/>
+      <w:pPr>
+        <w:tabs>
+          <w:tab w:val="num" w:pos="5760"/>
+        </w:tabs>
+        <w:ind w:left="5760" w:hanging="360"/>
+      </w:pPr>
+    </w:lvl>
+    <w:lvl w:ilvl="8" w:tentative="1">
+      <w:start w:val="1"/>
+      <w:numFmt w:val="decimal"/>
+      <w:lvlText w:val="%9."/>
+      <w:lvlJc w:val="left"/>
+      <w:pPr>
+        <w:tabs>
+          <w:tab w:val="num" w:pos="6480"/>
+        </w:tabs>
+        <w:ind w:left="6480" w:hanging="360"/>
+      </w:pPr>
+    </w:lvl>
+  </w:abstractNum>
+  <w:abstractNum w:abstractNumId="5" w15:restartNumberingAfterBreak="0">
+    <w:nsid w:val="50E94E29"/>
+    <w:multiLevelType w:val="multilevel"/>
+    <w:tmpl w:val="9B268B1E"/>
+    <w:lvl w:ilvl="0">
+      <w:start w:val="1"/>
+      <w:numFmt w:val="decimal"/>
+      <w:lvlText w:val="%1."/>
+      <w:lvlJc w:val="left"/>
+      <w:pPr>
+        <w:tabs>
+          <w:tab w:val="num" w:pos="720"/>
+        </w:tabs>
+        <w:ind w:left="720" w:hanging="360"/>
+      </w:pPr>
+    </w:lvl>
+    <w:lvl w:ilvl="1" w:tentative="1">
+      <w:start w:val="1"/>
+      <w:numFmt w:val="decimal"/>
+      <w:lvlText w:val="%2."/>
+      <w:lvlJc w:val="left"/>
+      <w:pPr>
+        <w:tabs>
+          <w:tab w:val="num" w:pos="1440"/>
+        </w:tabs>
+        <w:ind w:left="1440" w:hanging="360"/>
+      </w:pPr>
+    </w:lvl>
+    <w:lvl w:ilvl="2" w:tentative="1">
+      <w:start w:val="1"/>
+      <w:numFmt w:val="decimal"/>
+      <w:lvlText w:val="%3."/>
+      <w:lvlJc w:val="left"/>
+      <w:pPr>
+        <w:tabs>
+          <w:tab w:val="num" w:pos="2160"/>
+        </w:tabs>
+        <w:ind w:left="2160" w:hanging="360"/>
+      </w:pPr>
+    </w:lvl>
+    <w:lvl w:ilvl="3" w:tentative="1">
+      <w:start w:val="1"/>
+      <w:numFmt w:val="decimal"/>
+      <w:lvlText w:val="%4."/>
+      <w:lvlJc w:val="left"/>
+      <w:pPr>
+        <w:tabs>
+          <w:tab w:val="num" w:pos="2880"/>
+        </w:tabs>
+        <w:ind w:left="2880" w:hanging="360"/>
+      </w:pPr>
+    </w:lvl>
+    <w:lvl w:ilvl="4" w:tentative="1">
+      <w:start w:val="1"/>
+      <w:numFmt w:val="decimal"/>
+      <w:lvlText w:val="%5."/>
+      <w:lvlJc w:val="left"/>
+      <w:pPr>
+        <w:tabs>
+          <w:tab w:val="num" w:pos="3600"/>
+        </w:tabs>
+        <w:ind w:left="3600" w:hanging="360"/>
+      </w:pPr>
+    </w:lvl>
+    <w:lvl w:ilvl="5" w:tentative="1">
+      <w:start w:val="1"/>
+      <w:numFmt w:val="decimal"/>
+      <w:lvlText w:val="%6."/>
+      <w:lvlJc w:val="left"/>
+      <w:pPr>
+        <w:tabs>
+          <w:tab w:val="num" w:pos="4320"/>
+        </w:tabs>
+        <w:ind w:left="4320" w:hanging="360"/>
+      </w:pPr>
+    </w:lvl>
+    <w:lvl w:ilvl="6" w:tentative="1">
+      <w:start w:val="1"/>
+      <w:numFmt w:val="decimal"/>
+      <w:lvlText w:val="%7."/>
+      <w:lvlJc w:val="left"/>
+      <w:pPr>
+        <w:tabs>
+          <w:tab w:val="num" w:pos="5040"/>
+        </w:tabs>
+        <w:ind w:left="5040" w:hanging="360"/>
+      </w:pPr>
+    </w:lvl>
+    <w:lvl w:ilvl="7" w:tentative="1">
+      <w:start w:val="1"/>
+      <w:numFmt w:val="decimal"/>
+      <w:lvlText w:val="%8."/>
+      <w:lvlJc w:val="left"/>
+      <w:pPr>
+        <w:tabs>
+          <w:tab w:val="num" w:pos="5760"/>
+        </w:tabs>
+        <w:ind w:left="5760" w:hanging="360"/>
+      </w:pPr>
+    </w:lvl>
+    <w:lvl w:ilvl="8" w:tentative="1">
+      <w:start w:val="1"/>
+      <w:numFmt w:val="decimal"/>
+      <w:lvlText w:val="%9."/>
+      <w:lvlJc w:val="left"/>
+      <w:pPr>
+        <w:tabs>
+          <w:tab w:val="num" w:pos="6480"/>
+        </w:tabs>
+        <w:ind w:left="6480" w:hanging="360"/>
+      </w:pPr>
+    </w:lvl>
+  </w:abstractNum>
+  <w:num w:numId="1" w16cid:durableId="882908195">
+    <w:abstractNumId w:val="5"/>
+  </w:num>
+  <w:num w:numId="2" w16cid:durableId="301664439">
+    <w:abstractNumId w:val="0"/>
+  </w:num>
+  <w:num w:numId="3" w16cid:durableId="1685403173">
+    <w:abstractNumId w:val="1"/>
+  </w:num>
+  <w:num w:numId="4" w16cid:durableId="1928272652">
+    <w:abstractNumId w:val="4"/>
+  </w:num>
+  <w:num w:numId="5" w16cid:durableId="762534332">
+    <w:abstractNumId w:val="3"/>
+  </w:num>
+  <w:num w:numId="6" w16cid:durableId="1932354958">
+    <w:abstractNumId w:val="2"/>
+  </w:num>
+</w:numbering>
 </file>
 
 <file path=word/styles.xml><?xml version="1.0" encoding="utf-8"?>
@@ -659,7 +2733,6 @@
   <w:style w:type="character" w:default="1" w:styleId="DefaultParagraphFont">
     <w:name w:val="Default Paragraph Font"/>
     <w:uiPriority w:val="1"/>
-    <w:semiHidden/>
     <w:unhideWhenUsed/>
   </w:style>
   <w:style w:type="table" w:default="1" w:styleId="TableNormal">
@@ -973,6 +3046,25 @@
       <w:spacing w:val="5"/>
     </w:rPr>
   </w:style>
+  <w:style w:type="table" w:styleId="TableGrid">
+    <w:name w:val="Table Grid"/>
+    <w:basedOn w:val="TableNormal"/>
+    <w:uiPriority w:val="39"/>
+    <w:rsid w:val="00A23F5D"/>
+    <w:pPr>
+      <w:spacing w:after="0" w:line="240" w:lineRule="auto"/>
+    </w:pPr>
+    <w:tblPr>
+      <w:tblBorders>
+        <w:top w:val="single" w:sz="4" w:space="0" w:color="auto"/>
+        <w:left w:val="single" w:sz="4" w:space="0" w:color="auto"/>
+        <w:bottom w:val="single" w:sz="4" w:space="0" w:color="auto"/>
+        <w:right w:val="single" w:sz="4" w:space="0" w:color="auto"/>
+        <w:insideH w:val="single" w:sz="4" w:space="0" w:color="auto"/>
+        <w:insideV w:val="single" w:sz="4" w:space="0" w:color="auto"/>
+      </w:tblBorders>
+    </w:tblPr>
+  </w:style>
 </w:styles>
 </file>
 

--- a/Final Project Term 2/MAIN.docx
+++ b/Final Project Term 2/MAIN.docx
@@ -38,15 +38,7 @@
         <w:t>Sequential Structures</w:t>
       </w:r>
       <w:r>
-        <w:t xml:space="preserve"> – mostly how the code is </w:t>
-      </w:r>
-      <w:proofErr w:type="spellStart"/>
-      <w:r>
-        <w:t>ya</w:t>
-      </w:r>
-      <w:proofErr w:type="spellEnd"/>
-      <w:r>
-        <w:t xml:space="preserve"> know, ordered</w:t>
+        <w:t xml:space="preserve"> – mostly how the code is ya know, ordered</w:t>
       </w:r>
       <w:r>
         <w:t>, code 1 to code 2</w:t>
@@ -91,21 +83,8 @@
         <w:t>String Methods</w:t>
       </w:r>
       <w:r>
-        <w:t xml:space="preserve"> – some stuff link </w:t>
-      </w:r>
-      <w:proofErr w:type="spellStart"/>
-      <w:r>
-        <w:t>len</w:t>
-      </w:r>
-      <w:proofErr w:type="spellEnd"/>
-      <w:r>
-        <w:t xml:space="preserve">() uppercase() </w:t>
-      </w:r>
-      <w:proofErr w:type="spellStart"/>
-      <w:r>
-        <w:t>etc</w:t>
-      </w:r>
-      <w:proofErr w:type="spellEnd"/>
+        <w:t xml:space="preserve"> – some stuff link len() uppercase() etc</w:t>
+      </w:r>
     </w:p>
     <w:p>
       <w:pPr>
@@ -135,15 +114,7 @@
         <w:t>Lists and Dictionaries</w:t>
       </w:r>
       <w:r>
-        <w:t xml:space="preserve"> – x = [“apples”, “</w:t>
-      </w:r>
-      <w:proofErr w:type="spellStart"/>
-      <w:r>
-        <w:t>bananna</w:t>
-      </w:r>
-      <w:proofErr w:type="spellEnd"/>
-      <w:r>
-        <w:t>”]</w:t>
+        <w:t xml:space="preserve"> – x = [“apples”, “bananna”]</w:t>
       </w:r>
     </w:p>
     <w:p>
@@ -157,15 +128,7 @@
         <w:t>Functions</w:t>
       </w:r>
       <w:r>
-        <w:t xml:space="preserve"> – functions…def </w:t>
-      </w:r>
-      <w:proofErr w:type="spellStart"/>
-      <w:r>
-        <w:t>donutspinning</w:t>
-      </w:r>
-      <w:proofErr w:type="spellEnd"/>
-      <w:r>
-        <w:t>():</w:t>
+        <w:t xml:space="preserve"> – functions…def donutspinning():</w:t>
       </w:r>
     </w:p>
     <w:p>
@@ -179,79 +142,10 @@
         <w:t>Program Modularization</w:t>
       </w:r>
       <w:r>
-        <w:t xml:space="preserve"> – </w:t>
-      </w:r>
-      <w:proofErr w:type="spellStart"/>
-      <w:r>
-        <w:t>lahi</w:t>
-      </w:r>
-      <w:proofErr w:type="spellEnd"/>
-      <w:r>
-        <w:t xml:space="preserve"> </w:t>
-      </w:r>
-      <w:proofErr w:type="spellStart"/>
-      <w:r>
-        <w:t>lahi</w:t>
-      </w:r>
-      <w:proofErr w:type="spellEnd"/>
-      <w:r>
-        <w:t xml:space="preserve"> </w:t>
-      </w:r>
-      <w:proofErr w:type="spellStart"/>
-      <w:r>
-        <w:t>nga</w:t>
-      </w:r>
-      <w:proofErr w:type="spellEnd"/>
-      <w:r>
-        <w:t xml:space="preserve"> file ang </w:t>
-      </w:r>
-      <w:proofErr w:type="spellStart"/>
-      <w:r>
-        <w:t>mga</w:t>
-      </w:r>
-      <w:proofErr w:type="spellEnd"/>
-      <w:r>
-        <w:t xml:space="preserve"> parts, </w:t>
-      </w:r>
-      <w:proofErr w:type="spellStart"/>
-      <w:r>
-        <w:t>i.e</w:t>
-      </w:r>
-      <w:proofErr w:type="spellEnd"/>
-      <w:r>
-        <w:t xml:space="preserve"> may calculation </w:t>
-      </w:r>
-      <w:proofErr w:type="spellStart"/>
-      <w:r>
-        <w:t>sa</w:t>
-      </w:r>
-      <w:proofErr w:type="spellEnd"/>
-      <w:r>
-        <w:t xml:space="preserve"> scores is </w:t>
-      </w:r>
-      <w:proofErr w:type="spellStart"/>
-      <w:r>
-        <w:t>lahi</w:t>
-      </w:r>
-      <w:proofErr w:type="spellEnd"/>
-      <w:r>
-        <w:t xml:space="preserve"> from main.py </w:t>
-      </w:r>
-      <w:proofErr w:type="spellStart"/>
-      <w:r>
-        <w:t>naa</w:t>
-      </w:r>
-      <w:proofErr w:type="spellEnd"/>
-      <w:r>
-        <w:t xml:space="preserve"> </w:t>
-      </w:r>
-      <w:proofErr w:type="spellStart"/>
-      <w:r>
-        <w:t>siya</w:t>
-      </w:r>
-      <w:proofErr w:type="spellEnd"/>
-      <w:r>
-        <w:t xml:space="preserve"> calc.py</w:t>
+        <w:t xml:space="preserve"> – lahi lahi nga file ang mga parts, i.e may calculation sa scores is </w:t>
+      </w:r>
+      <w:r>
+        <w:t>lahi from main.py naa siya calc.py</w:t>
       </w:r>
     </w:p>
     <w:p>
@@ -265,31 +159,7 @@
         <w:t>Simple Graphics and Image Processing</w:t>
       </w:r>
       <w:r>
-        <w:t xml:space="preserve"> – pictures, hmmm maybe </w:t>
-      </w:r>
-      <w:proofErr w:type="spellStart"/>
-      <w:r>
-        <w:t>enegative</w:t>
-      </w:r>
-      <w:proofErr w:type="spellEnd"/>
-      <w:r>
-        <w:t xml:space="preserve"> </w:t>
-      </w:r>
-      <w:proofErr w:type="spellStart"/>
-      <w:r>
-        <w:t>pag</w:t>
-      </w:r>
-      <w:proofErr w:type="spellEnd"/>
-      <w:r>
-        <w:t xml:space="preserve"> </w:t>
-      </w:r>
-      <w:proofErr w:type="spellStart"/>
-      <w:r>
-        <w:t>mamatay</w:t>
-      </w:r>
-      <w:proofErr w:type="spellEnd"/>
-      <w:r>
-        <w:t>?</w:t>
+        <w:t xml:space="preserve"> – pictures, hmmm maybe enegative pag mamatay?</w:t>
       </w:r>
     </w:p>
     <w:p>
@@ -317,39 +187,7 @@
         <w:t>Designing with Classes</w:t>
       </w:r>
       <w:r>
-        <w:t xml:space="preserve"> – </w:t>
-      </w:r>
-      <w:proofErr w:type="spellStart"/>
-      <w:r>
-        <w:t>murag</w:t>
-      </w:r>
-      <w:proofErr w:type="spellEnd"/>
-      <w:r>
-        <w:t xml:space="preserve"> </w:t>
-      </w:r>
-      <w:proofErr w:type="spellStart"/>
-      <w:r>
-        <w:t>pareha</w:t>
-      </w:r>
-      <w:proofErr w:type="spellEnd"/>
-      <w:r>
-        <w:t xml:space="preserve"> </w:t>
-      </w:r>
-      <w:proofErr w:type="spellStart"/>
-      <w:r>
-        <w:t>atung</w:t>
-      </w:r>
-      <w:proofErr w:type="spellEnd"/>
-      <w:r>
-        <w:t xml:space="preserve"> class </w:t>
-      </w:r>
-      <w:proofErr w:type="spellStart"/>
-      <w:r>
-        <w:t>easyFrame</w:t>
-      </w:r>
-      <w:proofErr w:type="spellEnd"/>
-      <w:r>
-        <w:t>()</w:t>
+        <w:t xml:space="preserve"> – murag pareha atung class easyFrame()</w:t>
       </w:r>
     </w:p>
     <w:p>
@@ -377,15 +215,7 @@
         <w:t>Searching, Sorting, and Complexity (optional)</w:t>
       </w:r>
       <w:r>
-        <w:t xml:space="preserve"> – para </w:t>
-      </w:r>
-      <w:proofErr w:type="spellStart"/>
-      <w:r>
-        <w:t>sa</w:t>
-      </w:r>
-      <w:proofErr w:type="spellEnd"/>
-      <w:r>
-        <w:t xml:space="preserve"> leaderboard</w:t>
+        <w:t xml:space="preserve"> – para sa leaderboard</w:t>
       </w:r>
     </w:p>
     <w:p>
@@ -1294,39 +1124,13 @@
     <w:p/>
     <w:p>
       <w:r>
-        <w:t xml:space="preserve">Diri </w:t>
-      </w:r>
-      <w:proofErr w:type="spellStart"/>
-      <w:r>
-        <w:t>nato</w:t>
-      </w:r>
-      <w:proofErr w:type="spellEnd"/>
-      <w:r>
-        <w:t xml:space="preserve"> </w:t>
-      </w:r>
-      <w:proofErr w:type="spellStart"/>
-      <w:r>
-        <w:t>ibutang</w:t>
-      </w:r>
-      <w:proofErr w:type="spellEnd"/>
-      <w:r>
-        <w:t xml:space="preserve"> ang details </w:t>
-      </w:r>
-      <w:proofErr w:type="spellStart"/>
-      <w:r>
-        <w:t>sa</w:t>
-      </w:r>
-      <w:proofErr w:type="spellEnd"/>
-      <w:r>
-        <w:t xml:space="preserve"> baba:</w:t>
-      </w:r>
-    </w:p>
-    <w:p>
-      <w:proofErr w:type="spellStart"/>
+        <w:t>Diri nato ibutang ang details sa baba:</w:t>
+      </w:r>
+    </w:p>
+    <w:p>
       <w:r>
         <w:t>Algorithmn</w:t>
       </w:r>
-      <w:proofErr w:type="spellEnd"/>
       <w:r>
         <w:t>:</w:t>
       </w:r>
@@ -1345,8 +1149,46 @@
       </w:r>
     </w:p>
     <w:p/>
-    <w:p/>
-    <w:p/>
+    <w:p>
+      <w:r>
+        <w:t xml:space="preserve">ASSIGNMENT: </w:t>
+      </w:r>
+    </w:p>
+    <w:p>
+      <w:r>
+        <w:t>WEEK 2:</w:t>
+      </w:r>
+    </w:p>
+    <w:p>
+      <w:r>
+        <w:t>STORY AND CONCEPTS</w:t>
+      </w:r>
+    </w:p>
+    <w:p>
+      <w:r>
+        <w:t>BOSS AND STAGES</w:t>
+      </w:r>
+    </w:p>
+    <w:p>
+      <w:r>
+        <w:t>WEEK 3:</w:t>
+      </w:r>
+    </w:p>
+    <w:p>
+      <w:r>
+        <w:t>RUSH CODE</w:t>
+      </w:r>
+    </w:p>
+    <w:p>
+      <w:r>
+        <w:t>WEEK 4:</w:t>
+      </w:r>
+    </w:p>
+    <w:p>
+      <w:r>
+        <w:t>POLISH</w:t>
+      </w:r>
+    </w:p>
     <w:sectPr>
       <w:pgSz w:w="16838" w:h="23811" w:code="8"/>
       <w:pgMar w:top="720" w:right="720" w:bottom="720" w:left="720" w:header="720" w:footer="720" w:gutter="0"/>
@@ -2733,6 +2575,7 @@
   <w:style w:type="character" w:default="1" w:styleId="DefaultParagraphFont">
     <w:name w:val="Default Paragraph Font"/>
     <w:uiPriority w:val="1"/>
+    <w:semiHidden/>
     <w:unhideWhenUsed/>
   </w:style>
   <w:style w:type="table" w:default="1" w:styleId="TableNormal">
